--- a/doc/Documentation Déploiement.docx
+++ b/doc/Documentation Déploiement.docx
@@ -60,7 +60,10 @@
       </w:r>
       <w:proofErr w:type="spellStart"/>
       <w:r>
-        <w:t>Csunvb</w:t>
+        <w:t>c</w:t>
+      </w:r>
+      <w:r>
+        <w:t>sunvb</w:t>
       </w:r>
       <w:proofErr w:type="spellEnd"/>
     </w:p>
@@ -83,6 +86,27 @@
       <w:proofErr w:type="spellEnd"/>
       <w:r>
         <w:t>$$w0rd</w:t>
+      </w:r>
+    </w:p>
+    <w:p>
+      <w:pPr>
+        <w:spacing w:after="0"/>
+      </w:pPr>
+    </w:p>
+    <w:p>
+      <w:pPr>
+        <w:spacing w:after="0"/>
+      </w:pPr>
+      <w:r>
+        <w:t xml:space="preserve">Attention le </w:t>
+      </w:r>
+      <w:proofErr w:type="spellStart"/>
+      <w:r>
+        <w:t>username</w:t>
+      </w:r>
+      <w:proofErr w:type="spellEnd"/>
+      <w:r>
+        <w:t xml:space="preserve"> est aussi sensible à la casse !</w:t>
       </w:r>
     </w:p>
     <w:p>
@@ -158,7 +182,7 @@
             <v:path o:extrusionok="f" gradientshapeok="t" o:connecttype="rect"/>
             <o:lock v:ext="edit" aspectratio="t"/>
           </v:shapetype>
-          <v:shape id="_x0000_i1025" type="#_x0000_t75" style="width:452.75pt;height:188.95pt">
+          <v:shape id="_x0000_i1025" type="#_x0000_t75" style="width:452.85pt;height:188.85pt">
             <v:imagedata r:id="rId5" o:title="Capture1"/>
           </v:shape>
         </w:pict>
@@ -173,6 +197,93 @@
       </w:r>
     </w:p>
     <w:p>
+      <w:r>
+        <w:t xml:space="preserve">Ensuite, il faut activer l’accès SSH dans le tableau de bord. </w:t>
+      </w:r>
+    </w:p>
+    <w:p>
+      <w:r>
+        <w:t>Vous pouvez ensuite vous connecter</w:t>
+      </w:r>
+      <w:r>
+        <w:t xml:space="preserve"> en </w:t>
+      </w:r>
+      <w:proofErr w:type="spellStart"/>
+      <w:r>
+        <w:t>ssh</w:t>
+      </w:r>
+      <w:proofErr w:type="spellEnd"/>
+      <w:r>
+        <w:t xml:space="preserve"> avec votre clef</w:t>
+      </w:r>
+      <w:r>
+        <w:t>.</w:t>
+      </w:r>
+    </w:p>
+    <w:p>
+      <w:r>
+        <w:t xml:space="preserve">Le login qu’il faudra entrer : </w:t>
+      </w:r>
+      <w:proofErr w:type="spellStart"/>
+      <w:r>
+        <w:t>csunvb</w:t>
+      </w:r>
+      <w:proofErr w:type="spellEnd"/>
+    </w:p>
+    <w:p>
+      <w:r>
+        <w:t>Le dossier git du site se trouve dans le dossier home de l’utilisateur. Nous allons donc y naviguer :</w:t>
+      </w:r>
+    </w:p>
+    <w:p>
+      <w:pPr>
+        <w:rPr>
+          <w:i/>
+        </w:rPr>
+      </w:pPr>
+      <w:r>
+        <w:rPr>
+          <w:i/>
+        </w:rPr>
+        <w:t>Cd /home/</w:t>
+      </w:r>
+      <w:proofErr w:type="spellStart"/>
+      <w:r>
+        <w:rPr>
+          <w:i/>
+        </w:rPr>
+        <w:t>csunvb</w:t>
+      </w:r>
+      <w:proofErr w:type="spellEnd"/>
+      <w:r>
+        <w:rPr>
+          <w:i/>
+        </w:rPr>
+        <w:t>/csunvb.mycpnv.ch/CSUNVB</w:t>
+      </w:r>
+    </w:p>
+    <w:p>
+      <w:r>
+        <w:t>Ensuite nous changeons de branche (si nécessaire) et nous mettons à jour avec le dépôt :</w:t>
+      </w:r>
+    </w:p>
+    <w:p>
+      <w:r>
+        <w:t xml:space="preserve">Git </w:t>
+      </w:r>
+      <w:proofErr w:type="spellStart"/>
+      <w:r>
+        <w:t>checkout</w:t>
+      </w:r>
+      <w:proofErr w:type="spellEnd"/>
+      <w:r>
+        <w:t xml:space="preserve"> &lt;branche&gt;</w:t>
+      </w:r>
+    </w:p>
+    <w:p>
+      <w:r>
+        <w:t>Git pull</w:t>
+      </w:r>
       <w:bookmarkStart w:id="0" w:name="_GoBack"/>
       <w:bookmarkEnd w:id="0"/>
     </w:p>

--- a/doc/Documentation Déploiement.docx
+++ b/doc/Documentation Déploiement.docx
@@ -19,6 +19,7 @@
         <w:t>Authentification :</w:t>
       </w:r>
     </w:p>
+    <w:p/>
     <w:p>
       <w:pPr>
         <w:spacing w:after="0"/>
@@ -60,7 +61,10 @@
       </w:r>
       <w:proofErr w:type="spellStart"/>
       <w:r>
-        <w:t>Csunvb</w:t>
+        <w:t>c</w:t>
+      </w:r>
+      <w:r>
+        <w:t>sunvb</w:t>
       </w:r>
       <w:proofErr w:type="spellEnd"/>
     </w:p>
@@ -87,92 +91,576 @@
     </w:p>
     <w:p>
       <w:pPr>
+        <w:spacing w:after="0"/>
+      </w:pPr>
+    </w:p>
+    <w:p>
+      <w:pPr>
+        <w:spacing w:after="0"/>
+      </w:pPr>
+      <w:r>
+        <w:t>Puis se rendre sur la page de gestion du domaine csunvb.mycpnv.ch</w:t>
+      </w:r>
+    </w:p>
+    <w:p>
+      <w:pPr>
         <w:pStyle w:val="Titre1"/>
       </w:pPr>
       <w:r>
-        <w:t>M</w:t>
-      </w:r>
-      <w:r>
-        <w:t>ise à jour du site :</w:t>
-      </w:r>
-    </w:p>
-    <w:p>
-      <w:r>
-        <w:t xml:space="preserve">Pour le mise à jour du site nous utilisons une connexion en </w:t>
-      </w:r>
-      <w:proofErr w:type="spellStart"/>
-      <w:r>
-        <w:t>ssh</w:t>
-      </w:r>
-      <w:proofErr w:type="spellEnd"/>
-      <w:r>
-        <w:t>. Pour ce faire il faut générer une paire de clés (public et privée).</w:t>
-      </w:r>
-    </w:p>
-    <w:p>
-      <w:r>
-        <w:t xml:space="preserve">Marche à suivre pour la génération des clés </w:t>
-      </w:r>
-      <w:hyperlink r:id="rId4" w:history="1">
+        <w:t xml:space="preserve">Connection au serveur en SSH </w:t>
+      </w:r>
+      <w:r>
+        <w:t>:</w:t>
+      </w:r>
+    </w:p>
+    <w:p/>
+    <w:p>
+      <w:pPr>
+        <w:pStyle w:val="Titre2"/>
+      </w:pPr>
+      <w:r>
+        <w:t>1</w:t>
+      </w:r>
+      <w:r>
+        <w:t>.</w:t>
+      </w:r>
+      <w:r>
+        <w:t xml:space="preserve"> Installer </w:t>
+      </w:r>
+      <w:proofErr w:type="spellStart"/>
+      <w:r>
+        <w:t>putty</w:t>
+      </w:r>
+      <w:proofErr w:type="spellEnd"/>
+      <w:r>
+        <w:t xml:space="preserve"> et </w:t>
+      </w:r>
+      <w:proofErr w:type="spellStart"/>
+      <w:r>
+        <w:t>putty</w:t>
+      </w:r>
+      <w:proofErr w:type="spellEnd"/>
+      <w:r>
+        <w:t xml:space="preserve"> </w:t>
+      </w:r>
+      <w:proofErr w:type="spellStart"/>
+      <w:r>
+        <w:t>gen</w:t>
+      </w:r>
+      <w:proofErr w:type="spellEnd"/>
+    </w:p>
+    <w:p/>
+    <w:p>
+      <w:r>
+        <w:rPr>
+          <w:noProof/>
+          <w:lang w:eastAsia="fr-CH"/>
+        </w:rPr>
+        <w:drawing>
+          <wp:anchor distT="0" distB="0" distL="114300" distR="114300" simplePos="0" relativeHeight="251658240" behindDoc="0" locked="0" layoutInCell="1" allowOverlap="1">
+            <wp:simplePos x="0" y="0"/>
+            <wp:positionH relativeFrom="column">
+              <wp:posOffset>2983865</wp:posOffset>
+            </wp:positionH>
+            <wp:positionV relativeFrom="paragraph">
+              <wp:posOffset>114300</wp:posOffset>
+            </wp:positionV>
+            <wp:extent cx="3192780" cy="3152775"/>
+            <wp:effectExtent l="0" t="0" r="7620" b="9525"/>
+            <wp:wrapSquare wrapText="bothSides"/>
+            <wp:docPr id="1" name="Image 1"/>
+            <wp:cNvGraphicFramePr>
+              <a:graphicFrameLocks xmlns:a="http://schemas.openxmlformats.org/drawingml/2006/main" noChangeAspect="1"/>
+            </wp:cNvGraphicFramePr>
+            <a:graphic xmlns:a="http://schemas.openxmlformats.org/drawingml/2006/main">
+              <a:graphicData uri="http://schemas.openxmlformats.org/drawingml/2006/picture">
+                <pic:pic xmlns:pic="http://schemas.openxmlformats.org/drawingml/2006/picture">
+                  <pic:nvPicPr>
+                    <pic:cNvPr id="1" name=""/>
+                    <pic:cNvPicPr/>
+                  </pic:nvPicPr>
+                  <pic:blipFill>
+                    <a:blip r:embed="rId5">
+                      <a:extLst>
+                        <a:ext uri="{28A0092B-C50C-407E-A947-70E740481C1C}">
+                          <a14:useLocalDpi xmlns:a14="http://schemas.microsoft.com/office/drawing/2010/main" val="0"/>
+                        </a:ext>
+                      </a:extLst>
+                    </a:blip>
+                    <a:stretch>
+                      <a:fillRect/>
+                    </a:stretch>
+                  </pic:blipFill>
+                  <pic:spPr>
+                    <a:xfrm>
+                      <a:off x="0" y="0"/>
+                      <a:ext cx="3192780" cy="3152775"/>
+                    </a:xfrm>
+                    <a:prstGeom prst="rect">
+                      <a:avLst/>
+                    </a:prstGeom>
+                  </pic:spPr>
+                </pic:pic>
+              </a:graphicData>
+            </a:graphic>
+            <wp14:sizeRelH relativeFrom="margin">
+              <wp14:pctWidth>0</wp14:pctWidth>
+            </wp14:sizeRelH>
+            <wp14:sizeRelV relativeFrom="margin">
+              <wp14:pctHeight>0</wp14:pctHeight>
+            </wp14:sizeRelV>
+          </wp:anchor>
+        </w:drawing>
+      </w:r>
+    </w:p>
+    <w:p>
+      <w:pPr>
+        <w:pStyle w:val="Titre2"/>
+      </w:pPr>
+      <w:r>
+        <w:t>2</w:t>
+      </w:r>
+      <w:r>
+        <w:t>.</w:t>
+      </w:r>
+      <w:r>
+        <w:t xml:space="preserve"> Générer les clefs SSH</w:t>
+      </w:r>
+    </w:p>
+    <w:p/>
+    <w:p>
+      <w:r>
+        <w:t xml:space="preserve">Depuis </w:t>
+      </w:r>
+      <w:proofErr w:type="spellStart"/>
+      <w:r>
+        <w:t>putty</w:t>
+      </w:r>
+      <w:proofErr w:type="spellEnd"/>
+      <w:r>
+        <w:t xml:space="preserve"> </w:t>
+      </w:r>
+      <w:proofErr w:type="spellStart"/>
+      <w:r>
+        <w:t>gen</w:t>
+      </w:r>
+      <w:proofErr w:type="spellEnd"/>
+      <w:r>
+        <w:t> :</w:t>
+      </w:r>
+    </w:p>
+    <w:p/>
+    <w:p>
+      <w:r>
+        <w:t>Type de clef : RSA</w:t>
+      </w:r>
+    </w:p>
+    <w:p>
+      <w:pPr>
+        <w:rPr>
+          <w:lang w:val="de-CH"/>
+        </w:rPr>
+      </w:pPr>
+      <w:proofErr w:type="spellStart"/>
+      <w:r>
+        <w:rPr>
+          <w:lang w:val="de-CH"/>
+        </w:rPr>
+        <w:t>Number</w:t>
+      </w:r>
+      <w:proofErr w:type="spellEnd"/>
+      <w:r>
+        <w:rPr>
+          <w:lang w:val="de-CH"/>
+        </w:rPr>
+        <w:t xml:space="preserve"> </w:t>
+      </w:r>
+      <w:proofErr w:type="spellStart"/>
+      <w:r>
+        <w:rPr>
+          <w:lang w:val="de-CH"/>
+        </w:rPr>
+        <w:t>of</w:t>
+      </w:r>
+      <w:proofErr w:type="spellEnd"/>
+      <w:r>
+        <w:rPr>
+          <w:lang w:val="de-CH"/>
+        </w:rPr>
+        <w:t xml:space="preserve"> </w:t>
+      </w:r>
+      <w:proofErr w:type="gramStart"/>
+      <w:r>
+        <w:rPr>
+          <w:lang w:val="de-CH"/>
+        </w:rPr>
+        <w:t>Bits</w:t>
+      </w:r>
+      <w:r>
+        <w:rPr>
+          <w:lang w:val="de-CH"/>
+        </w:rPr>
+        <w:t> :</w:t>
+      </w:r>
+      <w:proofErr w:type="gramEnd"/>
+      <w:r>
+        <w:rPr>
+          <w:lang w:val="de-CH"/>
+        </w:rPr>
+        <w:t xml:space="preserve"> 4096</w:t>
+      </w:r>
+    </w:p>
+    <w:p>
+      <w:r>
+        <w:t>Key comment : le nom à donner à cette clef</w:t>
+      </w:r>
+    </w:p>
+    <w:p>
+      <w:r>
+        <w:t xml:space="preserve">Save </w:t>
+      </w:r>
+      <w:proofErr w:type="spellStart"/>
+      <w:r>
+        <w:t>private</w:t>
+      </w:r>
+      <w:proofErr w:type="spellEnd"/>
+      <w:r>
+        <w:t xml:space="preserve"> key : pour l’enregistrer sur son poste</w:t>
+      </w:r>
+    </w:p>
+    <w:p>
+      <w:r>
+        <w:t xml:space="preserve">Copier </w:t>
+      </w:r>
+      <w:r>
+        <w:t>la clef publique</w:t>
+      </w:r>
+    </w:p>
+    <w:p/>
+    <w:p/>
+    <w:p>
+      <w:r>
+        <w:br w:type="page"/>
+      </w:r>
+    </w:p>
+    <w:p>
+      <w:r>
+        <w:t xml:space="preserve">Se rendre sur l’onglet SSH de </w:t>
+      </w:r>
+      <w:proofErr w:type="spellStart"/>
+      <w:r>
+        <w:t>swisscenter</w:t>
+      </w:r>
+      <w:proofErr w:type="spellEnd"/>
+      <w:r>
+        <w:t>, ajouter la clef SSH publique crée, et activer l’accès SSH.</w:t>
+      </w:r>
+    </w:p>
+    <w:p/>
+    <w:p>
+      <w:r>
+        <w:rPr>
+          <w:noProof/>
+          <w:lang w:eastAsia="fr-CH"/>
+        </w:rPr>
+        <w:drawing>
+          <wp:inline distT="0" distB="0" distL="0" distR="0">
+            <wp:extent cx="5760720" cy="3107139"/>
+            <wp:effectExtent l="0" t="0" r="0" b="0"/>
+            <wp:docPr id="2" name="Image 2" descr="P:\CSUNVB\Doc\Gogniat\images\addKeySSH.PNG"/>
+            <wp:cNvGraphicFramePr>
+              <a:graphicFrameLocks xmlns:a="http://schemas.openxmlformats.org/drawingml/2006/main" noChangeAspect="1"/>
+            </wp:cNvGraphicFramePr>
+            <a:graphic xmlns:a="http://schemas.openxmlformats.org/drawingml/2006/main">
+              <a:graphicData uri="http://schemas.openxmlformats.org/drawingml/2006/picture">
+                <pic:pic xmlns:pic="http://schemas.openxmlformats.org/drawingml/2006/picture">
+                  <pic:nvPicPr>
+                    <pic:cNvPr id="0" name="Picture 3" descr="P:\CSUNVB\Doc\Gogniat\images\addKeySSH.PNG"/>
+                    <pic:cNvPicPr>
+                      <a:picLocks noChangeAspect="1" noChangeArrowheads="1"/>
+                    </pic:cNvPicPr>
+                  </pic:nvPicPr>
+                  <pic:blipFill>
+                    <a:blip r:embed="rId6">
+                      <a:extLst>
+                        <a:ext uri="{28A0092B-C50C-407E-A947-70E740481C1C}">
+                          <a14:useLocalDpi xmlns:a14="http://schemas.microsoft.com/office/drawing/2010/main" val="0"/>
+                        </a:ext>
+                      </a:extLst>
+                    </a:blip>
+                    <a:srcRect/>
+                    <a:stretch>
+                      <a:fillRect/>
+                    </a:stretch>
+                  </pic:blipFill>
+                  <pic:spPr bwMode="auto">
+                    <a:xfrm>
+                      <a:off x="0" y="0"/>
+                      <a:ext cx="5760720" cy="3107139"/>
+                    </a:xfrm>
+                    <a:prstGeom prst="rect">
+                      <a:avLst/>
+                    </a:prstGeom>
+                    <a:noFill/>
+                    <a:ln>
+                      <a:noFill/>
+                    </a:ln>
+                  </pic:spPr>
+                </pic:pic>
+              </a:graphicData>
+            </a:graphic>
+          </wp:inline>
+        </w:drawing>
+      </w:r>
+    </w:p>
+    <w:p>
+      <w:pPr>
+        <w:pStyle w:val="Titre2"/>
+      </w:pPr>
+      <w:r>
+        <w:t>3. Connection</w:t>
+      </w:r>
+    </w:p>
+    <w:p/>
+    <w:p>
+      <w:r>
+        <w:t xml:space="preserve">La connexion SSH s’effectue avec </w:t>
+      </w:r>
+      <w:proofErr w:type="spellStart"/>
+      <w:r>
+        <w:t>putty</w:t>
+      </w:r>
+      <w:proofErr w:type="spellEnd"/>
+    </w:p>
+    <w:p>
+      <w:r>
+        <w:t xml:space="preserve">Entrer la clef privée (enregistrée précédemment) dans </w:t>
+      </w:r>
+      <w:proofErr w:type="spellStart"/>
+      <w:r>
+        <w:t>putty</w:t>
+      </w:r>
+      <w:proofErr w:type="spellEnd"/>
+      <w:r>
+        <w:t xml:space="preserve"> &gt; </w:t>
+      </w:r>
+      <w:proofErr w:type="spellStart"/>
+      <w:r>
+        <w:t>connection</w:t>
+      </w:r>
+      <w:proofErr w:type="spellEnd"/>
+      <w:r>
+        <w:t xml:space="preserve"> &gt; SSH &gt; </w:t>
+      </w:r>
+      <w:proofErr w:type="spellStart"/>
+      <w:r>
+        <w:t>Auth</w:t>
+      </w:r>
+      <w:proofErr w:type="spellEnd"/>
+    </w:p>
+    <w:p>
+      <w:r>
+        <w:rPr>
+          <w:noProof/>
+          <w:lang w:eastAsia="fr-CH"/>
+        </w:rPr>
+        <w:drawing>
+          <wp:inline distT="0" distB="0" distL="0" distR="0" wp14:anchorId="21B43295" wp14:editId="0AD13A23">
+            <wp:extent cx="2990850" cy="2918064"/>
+            <wp:effectExtent l="0" t="0" r="0" b="0"/>
+            <wp:docPr id="3" name="Image 3"/>
+            <wp:cNvGraphicFramePr>
+              <a:graphicFrameLocks xmlns:a="http://schemas.openxmlformats.org/drawingml/2006/main" noChangeAspect="1"/>
+            </wp:cNvGraphicFramePr>
+            <a:graphic xmlns:a="http://schemas.openxmlformats.org/drawingml/2006/main">
+              <a:graphicData uri="http://schemas.openxmlformats.org/drawingml/2006/picture">
+                <pic:pic xmlns:pic="http://schemas.openxmlformats.org/drawingml/2006/picture">
+                  <pic:nvPicPr>
+                    <pic:cNvPr id="1" name=""/>
+                    <pic:cNvPicPr/>
+                  </pic:nvPicPr>
+                  <pic:blipFill>
+                    <a:blip r:embed="rId7"/>
+                    <a:stretch>
+                      <a:fillRect/>
+                    </a:stretch>
+                  </pic:blipFill>
+                  <pic:spPr>
+                    <a:xfrm>
+                      <a:off x="0" y="0"/>
+                      <a:ext cx="3005032" cy="2931901"/>
+                    </a:xfrm>
+                    <a:prstGeom prst="rect">
+                      <a:avLst/>
+                    </a:prstGeom>
+                  </pic:spPr>
+                </pic:pic>
+              </a:graphicData>
+            </a:graphic>
+          </wp:inline>
+        </w:drawing>
+      </w:r>
+    </w:p>
+    <w:p/>
+    <w:p>
+      <w:r>
+        <w:t xml:space="preserve">Se connecter à l’hôte à l’adresse : </w:t>
+      </w:r>
+      <w:hyperlink r:id="rId8" w:history="1">
         <w:r>
           <w:rPr>
             <w:rStyle w:val="Lienhypertexte"/>
           </w:rPr>
-          <w:t>ici</w:t>
+          <w:t>csunvb@web21.swisscenter.com</w:t>
         </w:r>
       </w:hyperlink>
-      <w:r>
-        <w:t>.</w:t>
-      </w:r>
-    </w:p>
-    <w:p>
-      <w:r>
-        <w:t xml:space="preserve"> Depuis le tableau de bord sélectionnez l’onglet « </w:t>
-      </w:r>
-      <w:proofErr w:type="spellStart"/>
-      <w:r>
-        <w:t>ssh</w:t>
-      </w:r>
-      <w:proofErr w:type="spellEnd"/>
-      <w:r>
-        <w:t> ». L’interface suivant devrait apparaître :</w:t>
-      </w:r>
-      <w:r>
-        <w:pict>
-          <v:shapetype id="_x0000_t75" coordsize="21600,21600" o:spt="75" o:preferrelative="t" path="m@4@5l@4@11@9@11@9@5xe" filled="f" stroked="f">
-            <v:stroke joinstyle="miter"/>
-            <v:formulas>
-              <v:f eqn="if lineDrawn pixelLineWidth 0"/>
-              <v:f eqn="sum @0 1 0"/>
-              <v:f eqn="sum 0 0 @1"/>
-              <v:f eqn="prod @2 1 2"/>
-              <v:f eqn="prod @3 21600 pixelWidth"/>
-              <v:f eqn="prod @3 21600 pixelHeight"/>
-              <v:f eqn="sum @0 0 1"/>
-              <v:f eqn="prod @6 1 2"/>
-              <v:f eqn="prod @7 21600 pixelWidth"/>
-              <v:f eqn="sum @8 21600 0"/>
-              <v:f eqn="prod @7 21600 pixelHeight"/>
-              <v:f eqn="sum @10 21600 0"/>
-            </v:formulas>
-            <v:path o:extrusionok="f" gradientshapeok="t" o:connecttype="rect"/>
-            <o:lock v:ext="edit" aspectratio="t"/>
-          </v:shapetype>
-          <v:shape id="_x0000_i1025" type="#_x0000_t75" style="width:452.75pt;height:188.95pt">
-            <v:imagedata r:id="rId5" o:title="Capture1"/>
-          </v:shape>
-        </w:pict>
-      </w:r>
-    </w:p>
-    <w:p>
-      <w:r>
-        <w:t>Il faudra ensuite ajouter une nouvelle clé, et entrer la clé publique que vous avez générée au préalable</w:t>
-      </w:r>
-      <w:r>
-        <w:t>.</w:t>
-      </w:r>
-    </w:p>
-    <w:p>
+    </w:p>
+    <w:p>
+      <w:r>
+        <w:br w:type="page"/>
+      </w:r>
+    </w:p>
+    <w:p>
+      <w:pPr>
+        <w:pStyle w:val="Titre1"/>
+      </w:pPr>
+      <w:r>
+        <w:t>Mettre à jour les fichiers du site</w:t>
+      </w:r>
+    </w:p>
+    <w:p/>
+    <w:p>
+      <w:r>
+        <w:t>Depuis la console SSH, se rendre à l’emplacement du dossier git :</w:t>
+      </w:r>
+    </w:p>
+    <w:p>
+      <w:r>
+        <w:t xml:space="preserve">$ </w:t>
+      </w:r>
+      <w:r>
+        <w:t>cd csunvb.mycpnv.ch/</w:t>
+      </w:r>
+    </w:p>
+    <w:p>
+      <w:r>
+        <w:t xml:space="preserve">$ </w:t>
+      </w:r>
+      <w:r>
+        <w:t>cd CSUNVB/</w:t>
+      </w:r>
+    </w:p>
+    <w:p>
+      <w:r>
+        <w:t xml:space="preserve">Mettre à jour depuis </w:t>
+      </w:r>
+      <w:proofErr w:type="spellStart"/>
+      <w:r>
+        <w:t>github</w:t>
+      </w:r>
+      <w:proofErr w:type="spellEnd"/>
+      <w:r>
+        <w:t xml:space="preserve"> : </w:t>
+      </w:r>
+    </w:p>
+    <w:p>
+      <w:r>
+        <w:t xml:space="preserve">$ git </w:t>
+      </w:r>
+      <w:proofErr w:type="spellStart"/>
+      <w:r>
+        <w:t>checkout</w:t>
+      </w:r>
+      <w:proofErr w:type="spellEnd"/>
+      <w:r>
+        <w:t xml:space="preserve"> « nom de la branche »</w:t>
+      </w:r>
+    </w:p>
+    <w:p>
+      <w:r>
+        <w:t>$ git pull</w:t>
+      </w:r>
+    </w:p>
+    <w:p/>
+    <w:p>
+      <w:r>
+        <w:t xml:space="preserve">Attention les noms de fichier sont </w:t>
+      </w:r>
+      <w:r>
+        <w:t>case sensitive</w:t>
+      </w:r>
+      <w:r>
+        <w:t xml:space="preserve">, ce qui n’est pas le cas dans l’environnement de travail sous Windows </w:t>
+      </w:r>
+    </w:p>
+    <w:p/>
+    <w:p>
+      <w:pPr>
+        <w:pStyle w:val="Titre1"/>
+      </w:pPr>
+      <w:r>
+        <w:t>Mettre à jour la base de donnée</w:t>
+      </w:r>
+    </w:p>
+    <w:p/>
+    <w:p>
+      <w:r>
+        <w:t xml:space="preserve">Depuis le tableau de bord de </w:t>
+      </w:r>
+      <w:proofErr w:type="spellStart"/>
+      <w:r>
+        <w:t>swisscenter</w:t>
+      </w:r>
+      <w:proofErr w:type="spellEnd"/>
+      <w:r>
+        <w:t xml:space="preserve"> se rendre sur l’onglet </w:t>
+      </w:r>
+      <w:proofErr w:type="spellStart"/>
+      <w:r>
+        <w:t>PHPMyAdmin</w:t>
+      </w:r>
+      <w:proofErr w:type="spellEnd"/>
+    </w:p>
+    <w:p>
+      <w:r>
+        <w:t>Se connecter à l’aide d’un utilisateur au serveur de base de donnée</w:t>
+      </w:r>
+    </w:p>
+    <w:p>
+      <w:r>
+        <w:t xml:space="preserve">Sélectionner la base : </w:t>
+      </w:r>
+      <w:proofErr w:type="spellStart"/>
+      <w:r>
+        <w:t>csunvb_csu</w:t>
+      </w:r>
+      <w:proofErr w:type="spellEnd"/>
+    </w:p>
+    <w:p>
+      <w:r>
+        <w:t>Sélectionner toute les tables de la base =&gt; avec la sélection =&gt; supprimer</w:t>
+      </w:r>
+    </w:p>
+    <w:p>
+      <w:r>
+        <w:t xml:space="preserve">Ensuite importer et exécuter les scripts </w:t>
+      </w:r>
+      <w:proofErr w:type="spellStart"/>
+      <w:r>
+        <w:t>CSU_structure.sql</w:t>
+      </w:r>
+      <w:proofErr w:type="spellEnd"/>
+      <w:r>
+        <w:t xml:space="preserve"> puis </w:t>
+      </w:r>
+      <w:proofErr w:type="spellStart"/>
+      <w:r>
+        <w:t>CSU_full_data.sql</w:t>
+      </w:r>
+      <w:proofErr w:type="spellEnd"/>
+      <w:r>
+        <w:t xml:space="preserve"> présent dans le dossier doc\sql</w:t>
+      </w:r>
       <w:bookmarkStart w:id="0" w:name="_GoBack"/>
       <w:bookmarkEnd w:id="0"/>
     </w:p>
@@ -184,6 +672,219 @@
     </w:sectPr>
   </w:body>
 </w:document>
+</file>
+
+<file path=word/numbering.xml><?xml version="1.0" encoding="utf-8"?>
+<w:numbering xmlns:wpc="http://schemas.microsoft.com/office/word/2010/wordprocessingCanvas" xmlns:cx="http://schemas.microsoft.com/office/drawing/2014/chartex" xmlns:cx1="http://schemas.microsoft.com/office/drawing/2015/9/8/chartex" xmlns:mc="http://schemas.openxmlformats.org/markup-compatibility/2006" xmlns:o="urn:schemas-microsoft-com:office:office" xmlns:r="http://schemas.openxmlformats.org/officeDocument/2006/relationships" xmlns:m="http://schemas.openxmlformats.org/officeDocument/2006/math" xmlns:v="urn:schemas-microsoft-com:vml" xmlns:wp14="http://schemas.microsoft.com/office/word/2010/wordprocessingDrawing" xmlns:wp="http://schemas.openxmlformats.org/drawingml/2006/wordprocessingDrawing" xmlns:w10="urn:schemas-microsoft-com:office:word" xmlns:w="http://schemas.openxmlformats.org/wordprocessingml/2006/main" xmlns:w14="http://schemas.microsoft.com/office/word/2010/wordml" xmlns:w15="http://schemas.microsoft.com/office/word/2012/wordml" xmlns:w16se="http://schemas.microsoft.com/office/word/2015/wordml/symex" xmlns:wpg="http://schemas.microsoft.com/office/word/2010/wordprocessingGroup" xmlns:wpi="http://schemas.microsoft.com/office/word/2010/wordprocessingInk" xmlns:wne="http://schemas.microsoft.com/office/word/2006/wordml" xmlns:wps="http://schemas.microsoft.com/office/word/2010/wordprocessingShape" mc:Ignorable="w14 w15 w16se wp14">
+  <w:abstractNum w:abstractNumId="0" w15:restartNumberingAfterBreak="0">
+    <w:nsid w:val="2D1E0B14"/>
+    <w:multiLevelType w:val="hybridMultilevel"/>
+    <w:tmpl w:val="6FD4B29E"/>
+    <w:lvl w:ilvl="0" w:tplc="F6A6F46A">
+      <w:start w:val="1"/>
+      <w:numFmt w:val="decimal"/>
+      <w:lvlText w:val="%1."/>
+      <w:lvlJc w:val="left"/>
+      <w:pPr>
+        <w:ind w:left="720" w:hanging="360"/>
+      </w:pPr>
+      <w:rPr>
+        <w:rFonts w:asciiTheme="minorHAnsi" w:eastAsiaTheme="minorHAnsi" w:hAnsiTheme="minorHAnsi" w:cstheme="minorBidi"/>
+      </w:rPr>
+    </w:lvl>
+    <w:lvl w:ilvl="1" w:tplc="100C0019" w:tentative="1">
+      <w:start w:val="1"/>
+      <w:numFmt w:val="lowerLetter"/>
+      <w:lvlText w:val="%2."/>
+      <w:lvlJc w:val="left"/>
+      <w:pPr>
+        <w:ind w:left="1440" w:hanging="360"/>
+      </w:pPr>
+    </w:lvl>
+    <w:lvl w:ilvl="2" w:tplc="100C001B" w:tentative="1">
+      <w:start w:val="1"/>
+      <w:numFmt w:val="lowerRoman"/>
+      <w:lvlText w:val="%3."/>
+      <w:lvlJc w:val="right"/>
+      <w:pPr>
+        <w:ind w:left="2160" w:hanging="180"/>
+      </w:pPr>
+    </w:lvl>
+    <w:lvl w:ilvl="3" w:tplc="100C000F" w:tentative="1">
+      <w:start w:val="1"/>
+      <w:numFmt w:val="decimal"/>
+      <w:lvlText w:val="%4."/>
+      <w:lvlJc w:val="left"/>
+      <w:pPr>
+        <w:ind w:left="2880" w:hanging="360"/>
+      </w:pPr>
+    </w:lvl>
+    <w:lvl w:ilvl="4" w:tplc="100C0019" w:tentative="1">
+      <w:start w:val="1"/>
+      <w:numFmt w:val="lowerLetter"/>
+      <w:lvlText w:val="%5."/>
+      <w:lvlJc w:val="left"/>
+      <w:pPr>
+        <w:ind w:left="3600" w:hanging="360"/>
+      </w:pPr>
+    </w:lvl>
+    <w:lvl w:ilvl="5" w:tplc="100C001B" w:tentative="1">
+      <w:start w:val="1"/>
+      <w:numFmt w:val="lowerRoman"/>
+      <w:lvlText w:val="%6."/>
+      <w:lvlJc w:val="right"/>
+      <w:pPr>
+        <w:ind w:left="4320" w:hanging="180"/>
+      </w:pPr>
+    </w:lvl>
+    <w:lvl w:ilvl="6" w:tplc="100C000F" w:tentative="1">
+      <w:start w:val="1"/>
+      <w:numFmt w:val="decimal"/>
+      <w:lvlText w:val="%7."/>
+      <w:lvlJc w:val="left"/>
+      <w:pPr>
+        <w:ind w:left="5040" w:hanging="360"/>
+      </w:pPr>
+    </w:lvl>
+    <w:lvl w:ilvl="7" w:tplc="100C0019" w:tentative="1">
+      <w:start w:val="1"/>
+      <w:numFmt w:val="lowerLetter"/>
+      <w:lvlText w:val="%8."/>
+      <w:lvlJc w:val="left"/>
+      <w:pPr>
+        <w:ind w:left="5760" w:hanging="360"/>
+      </w:pPr>
+    </w:lvl>
+    <w:lvl w:ilvl="8" w:tplc="100C001B" w:tentative="1">
+      <w:start w:val="1"/>
+      <w:numFmt w:val="lowerRoman"/>
+      <w:lvlText w:val="%9."/>
+      <w:lvlJc w:val="right"/>
+      <w:pPr>
+        <w:ind w:left="6480" w:hanging="180"/>
+      </w:pPr>
+    </w:lvl>
+  </w:abstractNum>
+  <w:abstractNum w:abstractNumId="1" w15:restartNumberingAfterBreak="0">
+    <w:nsid w:val="60060989"/>
+    <w:multiLevelType w:val="hybridMultilevel"/>
+    <w:tmpl w:val="0C1AB1D6"/>
+    <w:lvl w:ilvl="0" w:tplc="EF94B2F6">
+      <w:start w:val="2"/>
+      <w:numFmt w:val="bullet"/>
+      <w:lvlText w:val=""/>
+      <w:lvlJc w:val="left"/>
+      <w:pPr>
+        <w:ind w:left="720" w:hanging="360"/>
+      </w:pPr>
+      <w:rPr>
+        <w:rFonts w:ascii="Symbol" w:eastAsiaTheme="minorHAnsi" w:hAnsi="Symbol" w:cstheme="minorBidi" w:hint="default"/>
+      </w:rPr>
+    </w:lvl>
+    <w:lvl w:ilvl="1" w:tplc="100C0003" w:tentative="1">
+      <w:start w:val="1"/>
+      <w:numFmt w:val="bullet"/>
+      <w:lvlText w:val="o"/>
+      <w:lvlJc w:val="left"/>
+      <w:pPr>
+        <w:ind w:left="1440" w:hanging="360"/>
+      </w:pPr>
+      <w:rPr>
+        <w:rFonts w:ascii="Courier New" w:hAnsi="Courier New" w:cs="Courier New" w:hint="default"/>
+      </w:rPr>
+    </w:lvl>
+    <w:lvl w:ilvl="2" w:tplc="100C0005" w:tentative="1">
+      <w:start w:val="1"/>
+      <w:numFmt w:val="bullet"/>
+      <w:lvlText w:val=""/>
+      <w:lvlJc w:val="left"/>
+      <w:pPr>
+        <w:ind w:left="2160" w:hanging="360"/>
+      </w:pPr>
+      <w:rPr>
+        <w:rFonts w:ascii="Wingdings" w:hAnsi="Wingdings" w:hint="default"/>
+      </w:rPr>
+    </w:lvl>
+    <w:lvl w:ilvl="3" w:tplc="100C0001" w:tentative="1">
+      <w:start w:val="1"/>
+      <w:numFmt w:val="bullet"/>
+      <w:lvlText w:val=""/>
+      <w:lvlJc w:val="left"/>
+      <w:pPr>
+        <w:ind w:left="2880" w:hanging="360"/>
+      </w:pPr>
+      <w:rPr>
+        <w:rFonts w:ascii="Symbol" w:hAnsi="Symbol" w:hint="default"/>
+      </w:rPr>
+    </w:lvl>
+    <w:lvl w:ilvl="4" w:tplc="100C0003" w:tentative="1">
+      <w:start w:val="1"/>
+      <w:numFmt w:val="bullet"/>
+      <w:lvlText w:val="o"/>
+      <w:lvlJc w:val="left"/>
+      <w:pPr>
+        <w:ind w:left="3600" w:hanging="360"/>
+      </w:pPr>
+      <w:rPr>
+        <w:rFonts w:ascii="Courier New" w:hAnsi="Courier New" w:cs="Courier New" w:hint="default"/>
+      </w:rPr>
+    </w:lvl>
+    <w:lvl w:ilvl="5" w:tplc="100C0005" w:tentative="1">
+      <w:start w:val="1"/>
+      <w:numFmt w:val="bullet"/>
+      <w:lvlText w:val=""/>
+      <w:lvlJc w:val="left"/>
+      <w:pPr>
+        <w:ind w:left="4320" w:hanging="360"/>
+      </w:pPr>
+      <w:rPr>
+        <w:rFonts w:ascii="Wingdings" w:hAnsi="Wingdings" w:hint="default"/>
+      </w:rPr>
+    </w:lvl>
+    <w:lvl w:ilvl="6" w:tplc="100C0001" w:tentative="1">
+      <w:start w:val="1"/>
+      <w:numFmt w:val="bullet"/>
+      <w:lvlText w:val=""/>
+      <w:lvlJc w:val="left"/>
+      <w:pPr>
+        <w:ind w:left="5040" w:hanging="360"/>
+      </w:pPr>
+      <w:rPr>
+        <w:rFonts w:ascii="Symbol" w:hAnsi="Symbol" w:hint="default"/>
+      </w:rPr>
+    </w:lvl>
+    <w:lvl w:ilvl="7" w:tplc="100C0003" w:tentative="1">
+      <w:start w:val="1"/>
+      <w:numFmt w:val="bullet"/>
+      <w:lvlText w:val="o"/>
+      <w:lvlJc w:val="left"/>
+      <w:pPr>
+        <w:ind w:left="5760" w:hanging="360"/>
+      </w:pPr>
+      <w:rPr>
+        <w:rFonts w:ascii="Courier New" w:hAnsi="Courier New" w:cs="Courier New" w:hint="default"/>
+      </w:rPr>
+    </w:lvl>
+    <w:lvl w:ilvl="8" w:tplc="100C0005" w:tentative="1">
+      <w:start w:val="1"/>
+      <w:numFmt w:val="bullet"/>
+      <w:lvlText w:val=""/>
+      <w:lvlJc w:val="left"/>
+      <w:pPr>
+        <w:ind w:left="6480" w:hanging="360"/>
+      </w:pPr>
+      <w:rPr>
+        <w:rFonts w:ascii="Wingdings" w:hAnsi="Wingdings" w:hint="default"/>
+      </w:rPr>
+    </w:lvl>
+  </w:abstractNum>
+  <w:num w:numId="1">
+    <w:abstractNumId w:val="0"/>
+  </w:num>
+  <w:num w:numId="2">
+    <w:abstractNumId w:val="1"/>
+  </w:num>
+</w:numbering>
 </file>
 
 <file path=word/styles.xml><?xml version="1.0" encoding="utf-8"?>
@@ -601,6 +1302,50 @@
       <w:szCs w:val="32"/>
     </w:rPr>
   </w:style>
+  <w:style w:type="paragraph" w:styleId="Titre2">
+    <w:name w:val="heading 2"/>
+    <w:basedOn w:val="Normal"/>
+    <w:next w:val="Normal"/>
+    <w:link w:val="Titre2Car"/>
+    <w:uiPriority w:val="9"/>
+    <w:unhideWhenUsed/>
+    <w:qFormat/>
+    <w:rsid w:val="00F80CF4"/>
+    <w:pPr>
+      <w:keepNext/>
+      <w:keepLines/>
+      <w:spacing w:before="40" w:after="0"/>
+      <w:outlineLvl w:val="1"/>
+    </w:pPr>
+    <w:rPr>
+      <w:rFonts w:asciiTheme="majorHAnsi" w:eastAsiaTheme="majorEastAsia" w:hAnsiTheme="majorHAnsi" w:cstheme="majorBidi"/>
+      <w:color w:val="000000" w:themeColor="text1"/>
+      <w:sz w:val="26"/>
+      <w:szCs w:val="26"/>
+    </w:rPr>
+  </w:style>
+  <w:style w:type="paragraph" w:styleId="Titre3">
+    <w:name w:val="heading 3"/>
+    <w:basedOn w:val="Normal"/>
+    <w:next w:val="Normal"/>
+    <w:link w:val="Titre3Car"/>
+    <w:uiPriority w:val="9"/>
+    <w:unhideWhenUsed/>
+    <w:qFormat/>
+    <w:rsid w:val="00FF133A"/>
+    <w:pPr>
+      <w:keepNext/>
+      <w:keepLines/>
+      <w:spacing w:before="40" w:after="0"/>
+      <w:outlineLvl w:val="2"/>
+    </w:pPr>
+    <w:rPr>
+      <w:rFonts w:asciiTheme="majorHAnsi" w:eastAsiaTheme="majorEastAsia" w:hAnsiTheme="majorHAnsi" w:cstheme="majorBidi"/>
+      <w:color w:val="1F4D78" w:themeColor="accent1" w:themeShade="7F"/>
+      <w:sz w:val="24"/>
+      <w:szCs w:val="24"/>
+    </w:rPr>
+  </w:style>
   <w:style w:type="character" w:default="1" w:styleId="Policepardfaut">
     <w:name w:val="Default Paragraph Font"/>
     <w:uiPriority w:val="1"/>
@@ -696,6 +1441,43 @@
     <w:rPr>
       <w:color w:val="954F72" w:themeColor="followedHyperlink"/>
       <w:u w:val="single"/>
+    </w:rPr>
+  </w:style>
+  <w:style w:type="paragraph" w:styleId="Paragraphedeliste">
+    <w:name w:val="List Paragraph"/>
+    <w:basedOn w:val="Normal"/>
+    <w:uiPriority w:val="34"/>
+    <w:qFormat/>
+    <w:rsid w:val="00353572"/>
+    <w:pPr>
+      <w:ind w:left="720"/>
+      <w:contextualSpacing/>
+    </w:pPr>
+  </w:style>
+  <w:style w:type="character" w:customStyle="1" w:styleId="Titre2Car">
+    <w:name w:val="Titre 2 Car"/>
+    <w:basedOn w:val="Policepardfaut"/>
+    <w:link w:val="Titre2"/>
+    <w:uiPriority w:val="9"/>
+    <w:rsid w:val="00F80CF4"/>
+    <w:rPr>
+      <w:rFonts w:asciiTheme="majorHAnsi" w:eastAsiaTheme="majorEastAsia" w:hAnsiTheme="majorHAnsi" w:cstheme="majorBidi"/>
+      <w:color w:val="000000" w:themeColor="text1"/>
+      <w:sz w:val="26"/>
+      <w:szCs w:val="26"/>
+    </w:rPr>
+  </w:style>
+  <w:style w:type="character" w:customStyle="1" w:styleId="Titre3Car">
+    <w:name w:val="Titre 3 Car"/>
+    <w:basedOn w:val="Policepardfaut"/>
+    <w:link w:val="Titre3"/>
+    <w:uiPriority w:val="9"/>
+    <w:rsid w:val="00FF133A"/>
+    <w:rPr>
+      <w:rFonts w:asciiTheme="majorHAnsi" w:eastAsiaTheme="majorEastAsia" w:hAnsiTheme="majorHAnsi" w:cstheme="majorBidi"/>
+      <w:color w:val="1F4D78" w:themeColor="accent1" w:themeShade="7F"/>
+      <w:sz w:val="24"/>
+      <w:szCs w:val="24"/>
     </w:rPr>
   </w:style>
 </w:styles>

--- a/doc/Documentation Déploiement.docx
+++ b/doc/Documentation Déploiement.docx
@@ -256,58 +256,19 @@
       </w:r>
     </w:p>
     <w:p>
-      <w:pPr>
-        <w:rPr>
-          <w:lang w:val="de-CH"/>
-        </w:rPr>
-      </w:pPr>
-      <w:proofErr w:type="spellStart"/>
-      <w:r>
-        <w:rPr>
-          <w:lang w:val="de-CH"/>
-        </w:rPr>
+      <w:proofErr w:type="spellStart"/>
+      <w:r>
         <w:t>Number</w:t>
       </w:r>
       <w:proofErr w:type="spellEnd"/>
       <w:r>
-        <w:rPr>
-          <w:lang w:val="de-CH"/>
-        </w:rPr>
-        <w:t xml:space="preserve"> </w:t>
-      </w:r>
-      <w:proofErr w:type="spellStart"/>
-      <w:r>
-        <w:rPr>
-          <w:lang w:val="de-CH"/>
-        </w:rPr>
-        <w:t>of</w:t>
-      </w:r>
-      <w:proofErr w:type="spellEnd"/>
-      <w:r>
-        <w:rPr>
-          <w:lang w:val="de-CH"/>
-        </w:rPr>
-        <w:t xml:space="preserve"> </w:t>
-      </w:r>
-      <w:proofErr w:type="gramStart"/>
-      <w:r>
-        <w:rPr>
-          <w:lang w:val="de-CH"/>
-        </w:rPr>
+        <w:t xml:space="preserve"> of </w:t>
+      </w:r>
+      <w:r>
         <w:t>Bits</w:t>
       </w:r>
       <w:r>
-        <w:rPr>
-          <w:lang w:val="de-CH"/>
-        </w:rPr>
-        <w:t> :</w:t>
-      </w:r>
-      <w:proofErr w:type="gramEnd"/>
-      <w:r>
-        <w:rPr>
-          <w:lang w:val="de-CH"/>
-        </w:rPr>
-        <w:t xml:space="preserve"> 4096</w:t>
+        <w:t> : 4096</w:t>
       </w:r>
     </w:p>
     <w:p>
@@ -345,6 +306,7 @@
     </w:p>
     <w:p>
       <w:r>
+        <w:lastRenderedPageBreak/>
         <w:t xml:space="preserve">Se rendre sur l’onglet SSH de </w:t>
       </w:r>
       <w:proofErr w:type="spellStart"/>
@@ -525,6 +487,7 @@
         <w:pStyle w:val="Titre1"/>
       </w:pPr>
       <w:r>
+        <w:lastRenderedPageBreak/>
         <w:t>Mettre à jour les fichiers du site</w:t>
       </w:r>
     </w:p>
@@ -659,10 +622,23 @@
       </w:r>
       <w:proofErr w:type="spellEnd"/>
       <w:r>
-        <w:t xml:space="preserve"> présent dans le dossier doc\sql</w:t>
+        <w:t xml:space="preserve"> présent dans le dossier doc\</w:t>
+      </w:r>
+      <w:proofErr w:type="spellStart"/>
+      <w:r>
+        <w:t>sql</w:t>
+      </w:r>
+      <w:proofErr w:type="spellEnd"/>
+    </w:p>
+    <w:p>
+      <w:r>
+        <w:t>Cette procédure fonctionne pour déployer l’environnement mais la base de donnée est détruite et recrée, il faudra à terme utiliser des scripts pour modifier la structure de la base de donnée afin de ne pas perdre les données présentes.</w:t>
       </w:r>
       <w:bookmarkStart w:id="0" w:name="_GoBack"/>
       <w:bookmarkEnd w:id="0"/>
+      <w:r>
+        <w:t xml:space="preserve"> </w:t>
+      </w:r>
     </w:p>
     <w:sectPr>
       <w:pgSz w:w="11906" w:h="16838"/>
